--- a/java/SpringBoot基础搭建/SpringBoot基础搭建.docx
+++ b/java/SpringBoot基础搭建/SpringBoot基础搭建.docx
@@ -17,8 +17,6 @@
         </w:rPr>
         <w:t>SpringBoot[基础搭建]</w:t>
       </w:r>
-      <w:bookmarkStart w:id="0" w:name="_GoBack"/>
-      <w:bookmarkEnd w:id="0"/>
     </w:p>
     <w:p>
       <w:pPr>
@@ -50,7 +48,9 @@
         </w:tblBorders>
         <w:tblLayout w:type="fixed"/>
         <w:tblCellMar>
+          <w:top w:w="0" w:type="dxa"/>
           <w:left w:w="108" w:type="dxa"/>
+          <w:bottom w:w="0" w:type="dxa"/>
           <w:right w:w="108" w:type="dxa"/>
         </w:tblCellMar>
       </w:tblPr>
@@ -68,10 +68,6 @@
             <w:insideV w:val="single" w:color="auto" w:sz="4" w:space="0"/>
           </w:tblBorders>
           <w:tblLayout w:type="fixed"/>
-          <w:tblCellMar>
-            <w:left w:w="108" w:type="dxa"/>
-            <w:right w:w="108" w:type="dxa"/>
-          </w:tblCellMar>
         </w:tblPrEx>
         <w:tc>
           <w:tcPr>
@@ -439,7 +435,9 @@
         </w:tblBorders>
         <w:tblLayout w:type="fixed"/>
         <w:tblCellMar>
+          <w:top w:w="0" w:type="dxa"/>
           <w:left w:w="108" w:type="dxa"/>
+          <w:bottom w:w="0" w:type="dxa"/>
           <w:right w:w="108" w:type="dxa"/>
         </w:tblCellMar>
       </w:tblPr>
@@ -458,7 +456,9 @@
           </w:tblBorders>
           <w:tblLayout w:type="fixed"/>
           <w:tblCellMar>
+            <w:top w:w="0" w:type="dxa"/>
             <w:left w:w="108" w:type="dxa"/>
+            <w:bottom w:w="0" w:type="dxa"/>
             <w:right w:w="108" w:type="dxa"/>
           </w:tblCellMar>
         </w:tblPrEx>
@@ -3813,12 +3813,6 @@
       </w:r>
     </w:p>
     <w:p>
-      <w:pPr>
-        <w:rPr>
-          <w:rFonts w:hint="eastAsia"/>
-          <w:lang w:val="en-US" w:eastAsia="zh-CN"/>
-        </w:rPr>
-      </w:pPr>
       <w:r>
         <w:drawing>
           <wp:inline distT="0" distB="0" distL="114300" distR="114300">
@@ -3863,6 +3857,62 @@
         </w:drawing>
       </w:r>
     </w:p>
+    <w:p>
+      <w:pPr>
+        <w:pStyle w:val="2"/>
+        <w:rPr>
+          <w:rFonts w:hint="eastAsia"/>
+          <w:lang w:val="en-US" w:eastAsia="zh-CN"/>
+        </w:rPr>
+      </w:pPr>
+      <w:r>
+        <w:rPr>
+          <w:rFonts w:hint="eastAsia"/>
+          <w:lang w:val="en-US" w:eastAsia="zh-CN"/>
+        </w:rPr>
+        <w:t>SpringBoot[注解扫描范围约定 ]</w:t>
+      </w:r>
+    </w:p>
+    <w:p>
+      <w:pPr>
+        <w:rPr>
+          <w:rFonts w:hint="eastAsia"/>
+          <w:lang w:val="en-US" w:eastAsia="zh-CN"/>
+        </w:rPr>
+      </w:pPr>
+    </w:p>
+    <w:p>
+      <w:pPr>
+        <w:rPr>
+          <w:rFonts w:hint="eastAsia"/>
+          <w:lang w:val="en-US" w:eastAsia="zh-CN"/>
+        </w:rPr>
+      </w:pPr>
+      <w:r>
+        <w:rPr>
+          <w:rFonts w:hint="eastAsia"/>
+          <w:lang w:val="en-US" w:eastAsia="zh-CN"/>
+        </w:rPr>
+        <w:t xml:space="preserve">“Application类”是指SpringBoot项目入口类。这个类的位置很关键。如果Application类所在的包为：com.iteye.wallimn，则只会扫描com.iteye.wallimn包及其所有子包，如果service或dao所在包不在com.iteye.wallimn及其子包下，则不会被扫描！ </w:t>
+      </w:r>
+    </w:p>
+    <w:p>
+      <w:pPr>
+        <w:rPr>
+          <w:rFonts w:hint="eastAsia"/>
+          <w:lang w:val="en-US" w:eastAsia="zh-CN"/>
+        </w:rPr>
+      </w:pPr>
+      <w:r>
+        <w:rPr>
+          <w:rFonts w:hint="eastAsia"/>
+          <w:lang w:val="en-US" w:eastAsia="zh-CN"/>
+        </w:rPr>
+        <w:t>　　   如果Application类放在com.iteye.wallimn.app包中，那么与app的同级包、叔叔包是不会被扫描的</w:t>
+      </w:r>
+      <w:bookmarkStart w:id="0" w:name="_GoBack"/>
+      <w:bookmarkEnd w:id="0"/>
+    </w:p>
     <w:sectPr>
       <w:pgSz w:w="11906" w:h="16838"/>
       <w:pgMar w:top="1440" w:right="1800" w:bottom="1440" w:left="1800" w:header="851" w:footer="992" w:gutter="0"/>
@@ -3878,7 +3928,7 @@
   <w:docDefaults>
     <w:rPrDefault>
       <w:rPr>
-        <w:rFonts w:asciiTheme="minorHAnsi" w:hAnsiTheme="minorHAnsi" w:eastAsiaTheme="minorEastAsia" w:cstheme="minorBidi"/>
+        <w:rFonts w:ascii="Times New Roman" w:hAnsi="Times New Roman" w:eastAsia="宋体" w:cs="Times New Roman"/>
       </w:rPr>
     </w:rPrDefault>
   </w:docDefaults>
